--- a/manual.docx
+++ b/manual.docx
@@ -17,7 +17,7 @@
     </w:p>
     <w:p>
       <w:pPr>
-        <w:pStyle w:val="ListParagraph"/>
+        <w:pStyle w:val="a3"/>
         <w:numPr>
           <w:ilvl w:val="0"/>
           <w:numId w:val="1"/>
@@ -32,7 +32,7 @@
     </w:p>
     <w:p>
       <w:pPr>
-        <w:pStyle w:val="ListParagraph"/>
+        <w:pStyle w:val="a3"/>
         <w:numPr>
           <w:ilvl w:val="0"/>
           <w:numId w:val="1"/>
@@ -47,7 +47,7 @@
     </w:p>
     <w:p>
       <w:pPr>
-        <w:pStyle w:val="ListParagraph"/>
+        <w:pStyle w:val="a3"/>
         <w:numPr>
           <w:ilvl w:val="0"/>
           <w:numId w:val="1"/>
@@ -62,7 +62,7 @@
     </w:p>
     <w:p>
       <w:pPr>
-        <w:pStyle w:val="ListParagraph"/>
+        <w:pStyle w:val="a3"/>
         <w:numPr>
           <w:ilvl w:val="0"/>
           <w:numId w:val="1"/>
@@ -77,7 +77,7 @@
     </w:p>
     <w:p>
       <w:pPr>
-        <w:pStyle w:val="ListParagraph"/>
+        <w:pStyle w:val="a3"/>
         <w:numPr>
           <w:ilvl w:val="0"/>
           <w:numId w:val="1"/>
@@ -92,7 +92,7 @@
     </w:p>
     <w:p>
       <w:pPr>
-        <w:pStyle w:val="ListParagraph"/>
+        <w:pStyle w:val="a3"/>
         <w:numPr>
           <w:ilvl w:val="0"/>
           <w:numId w:val="1"/>
@@ -110,7 +110,7 @@
     </w:p>
     <w:p>
       <w:pPr>
-        <w:pStyle w:val="ListParagraph"/>
+        <w:pStyle w:val="a3"/>
       </w:pPr>
     </w:p>
     <w:p>
@@ -128,7 +128,7 @@
     </w:p>
     <w:p>
       <w:pPr>
-        <w:pStyle w:val="ListParagraph"/>
+        <w:pStyle w:val="a3"/>
         <w:numPr>
           <w:ilvl w:val="0"/>
           <w:numId w:val="2"/>
@@ -140,7 +140,7 @@
       <w:hyperlink r:id="rId6" w:history="1">
         <w:r>
           <w:rPr>
-            <w:rStyle w:val="Hyperlink"/>
+            <w:rStyle w:val="a4"/>
           </w:rPr>
           <w:t>http://tomcat.apache.org/download-70.cgi</w:t>
         </w:r>
@@ -151,7 +151,7 @@
       <w:hyperlink r:id="rId7" w:history="1">
         <w:r>
           <w:rPr>
-            <w:rStyle w:val="Hyperlink"/>
+            <w:rStyle w:val="a4"/>
             <w:szCs w:val="27"/>
             <w:shd w:val="clear" w:color="auto" w:fill="FFFFFF"/>
           </w:rPr>
@@ -364,7 +364,7 @@
     </w:p>
     <w:p>
       <w:pPr>
-        <w:pStyle w:val="ListParagraph"/>
+        <w:pStyle w:val="a3"/>
         <w:ind w:left="1125"/>
         <w:rPr>
           <w:sz w:val="18"/>
@@ -418,7 +418,26 @@
           <w:sz w:val="18"/>
           <w:lang w:val="en-US"/>
         </w:rPr>
-        <w:t>admin – admin.</w:t>
+        <w:t>admin</w:t>
+      </w:r>
+      <w:r>
+        <w:rPr>
+          <w:sz w:val="18"/>
+        </w:rPr>
+        <w:t xml:space="preserve"> – </w:t>
+      </w:r>
+      <w:r>
+        <w:rPr>
+          <w:sz w:val="18"/>
+          <w:lang w:val="en-US"/>
+        </w:rPr>
+        <w:t>admin</w:t>
+      </w:r>
+      <w:r>
+        <w:rPr>
+          <w:sz w:val="18"/>
+        </w:rPr>
+        <w:t>.</w:t>
       </w:r>
       <w:r>
         <w:rPr>
@@ -429,20 +448,19 @@
     </w:p>
     <w:p>
       <w:pPr>
-        <w:pStyle w:val="ListParagraph"/>
-        <w:ind w:left="1125"/>
-        <w:rPr>
-          <w:sz w:val="18"/>
-        </w:rPr>
-      </w:pPr>
-    </w:p>
-    <w:p>
-      <w:pPr>
-        <w:pStyle w:val="ListParagraph"/>
-        <w:ind w:left="1125"/>
-        <w:rPr>
-          <w:sz w:val="18"/>
-          <w:lang w:val="en-US"/>
+        <w:pStyle w:val="a3"/>
+        <w:ind w:left="1125"/>
+        <w:rPr>
+          <w:sz w:val="18"/>
+        </w:rPr>
+      </w:pPr>
+    </w:p>
+    <w:p>
+      <w:pPr>
+        <w:pStyle w:val="a3"/>
+        <w:ind w:left="1125"/>
+        <w:rPr>
+          <w:sz w:val="18"/>
         </w:rPr>
       </w:pPr>
       <w:r>
@@ -454,7 +472,7 @@
       <w:hyperlink r:id="rId8" w:history="1">
         <w:r>
           <w:rPr>
-            <w:rStyle w:val="Hyperlink"/>
+            <w:rStyle w:val="a4"/>
           </w:rPr>
           <w:t>http://localhost:8080/</w:t>
         </w:r>
@@ -499,30 +517,48 @@
         <w:rPr>
           <w:lang w:val="en-US"/>
         </w:rPr>
-        <w:t xml:space="preserve">Choose File -&gt; </w:t>
+        <w:t>Choose</w:t>
+      </w:r>
+      <w:r>
+        <w:t xml:space="preserve"> </w:t>
+      </w:r>
+      <w:r>
+        <w:rPr>
+          <w:lang w:val="en-US"/>
+        </w:rPr>
+        <w:t>File</w:t>
+      </w:r>
+      <w:r>
+        <w:t xml:space="preserve"> -&gt; </w:t>
       </w:r>
       <w:r>
         <w:t>выбираешь .war файл -</w:t>
       </w:r>
       <w:r>
-        <w:rPr>
-          <w:lang w:val="en-US"/>
-        </w:rPr>
-        <w:t>&gt; deploy.</w:t>
-      </w:r>
-    </w:p>
-    <w:p>
-      <w:pPr>
-        <w:pStyle w:val="ListParagraph"/>
-        <w:ind w:left="1125"/>
-        <w:rPr>
-          <w:sz w:val="18"/>
-        </w:rPr>
-      </w:pPr>
-    </w:p>
-    <w:p>
-      <w:pPr>
-        <w:pStyle w:val="ListParagraph"/>
+        <w:t xml:space="preserve">&gt; </w:t>
+      </w:r>
+      <w:r>
+        <w:rPr>
+          <w:lang w:val="en-US"/>
+        </w:rPr>
+        <w:t>deploy</w:t>
+      </w:r>
+      <w:r>
+        <w:t>.</w:t>
+      </w:r>
+    </w:p>
+    <w:p>
+      <w:pPr>
+        <w:pStyle w:val="a3"/>
+        <w:ind w:left="1125"/>
+        <w:rPr>
+          <w:sz w:val="18"/>
+        </w:rPr>
+      </w:pPr>
+    </w:p>
+    <w:p>
+      <w:pPr>
+        <w:pStyle w:val="a3"/>
         <w:numPr>
           <w:ilvl w:val="0"/>
           <w:numId w:val="2"/>
@@ -537,7 +573,7 @@
       <w:hyperlink r:id="rId9" w:history="1">
         <w:r>
           <w:rPr>
-            <w:rStyle w:val="Hyperlink"/>
+            <w:rStyle w:val="a4"/>
           </w:rPr>
           <w:t>http://activemq.apache.org/activemq-580-release.html</w:t>
         </w:r>
@@ -566,16 +602,16 @@
     </w:p>
     <w:p>
       <w:pPr>
-        <w:pStyle w:val="ListParagraph"/>
-        <w:ind w:left="1125"/>
-        <w:rPr>
-          <w:lang w:val="en-US"/>
-        </w:rPr>
-      </w:pPr>
-    </w:p>
-    <w:p>
-      <w:pPr>
-        <w:pStyle w:val="ListParagraph"/>
+        <w:pStyle w:val="a3"/>
+        <w:ind w:left="1125"/>
+        <w:rPr>
+          <w:lang w:val="en-US"/>
+        </w:rPr>
+      </w:pPr>
+    </w:p>
+    <w:p>
+      <w:pPr>
+        <w:pStyle w:val="a3"/>
         <w:ind w:left="1125"/>
       </w:pPr>
       <w:r>
@@ -584,7 +620,7 @@
       <w:hyperlink r:id="rId10" w:history="1">
         <w:r>
           <w:rPr>
-            <w:rStyle w:val="Hyperlink"/>
+            <w:rStyle w:val="a4"/>
           </w:rPr>
           <w:t>http://localhost:8161/admin/</w:t>
         </w:r>
@@ -613,7 +649,7 @@
     </w:p>
     <w:p>
       <w:pPr>
-        <w:pStyle w:val="ListParagraph"/>
+        <w:pStyle w:val="a3"/>
         <w:ind w:left="1125"/>
       </w:pPr>
       <w:r>
@@ -631,7 +667,7 @@
     </w:p>
     <w:p>
       <w:pPr>
-        <w:pStyle w:val="ListParagraph"/>
+        <w:pStyle w:val="a3"/>
         <w:ind w:left="1125"/>
       </w:pPr>
       <w:r>
@@ -640,7 +676,7 @@
     </w:p>
     <w:p>
       <w:pPr>
-        <w:pStyle w:val="ListParagraph"/>
+        <w:pStyle w:val="a3"/>
         <w:ind w:left="1125"/>
       </w:pPr>
       <w:r>
@@ -714,7 +750,7 @@
     </w:p>
     <w:p>
       <w:pPr>
-        <w:pStyle w:val="ListParagraph"/>
+        <w:pStyle w:val="a3"/>
         <w:ind w:left="1125"/>
       </w:pPr>
       <w:r>
@@ -744,16 +780,13 @@
     </w:p>
     <w:p>
       <w:pPr>
-        <w:pStyle w:val="ListParagraph"/>
-        <w:ind w:left="1125"/>
-        <w:rPr>
-          <w:lang w:val="en-US"/>
-        </w:rPr>
-      </w:pPr>
-    </w:p>
-    <w:p>
-      <w:pPr>
-        <w:pStyle w:val="ListParagraph"/>
+        <w:pStyle w:val="a3"/>
+        <w:ind w:left="1125"/>
+      </w:pPr>
+    </w:p>
+    <w:p>
+      <w:pPr>
+        <w:pStyle w:val="a3"/>
         <w:numPr>
           <w:ilvl w:val="0"/>
           <w:numId w:val="2"/>
@@ -793,7 +826,7 @@
     </w:p>
     <w:p>
       <w:pPr>
-        <w:pStyle w:val="ListParagraph"/>
+        <w:pStyle w:val="a3"/>
         <w:ind w:left="1125"/>
         <w:rPr>
           <w:rFonts w:ascii="Arial" w:hAnsi="Arial" w:cs="Arial"/>
@@ -806,7 +839,7 @@
       <w:hyperlink r:id="rId12" w:history="1">
         <w:r>
           <w:rPr>
-            <w:rStyle w:val="Hyperlink"/>
+            <w:rStyle w:val="a4"/>
           </w:rPr>
           <w:t>http://www.eclipse.org/downloads/</w:t>
         </w:r>
@@ -830,7 +863,7 @@
     </w:p>
     <w:p>
       <w:pPr>
-        <w:pStyle w:val="ListParagraph"/>
+        <w:pStyle w:val="a3"/>
         <w:ind w:left="1125"/>
         <w:rPr>
           <w:rFonts w:ascii="Arial" w:hAnsi="Arial" w:cs="Arial"/>
@@ -843,7 +876,7 @@
     </w:p>
     <w:p>
       <w:pPr>
-        <w:pStyle w:val="ListParagraph"/>
+        <w:pStyle w:val="a3"/>
         <w:numPr>
           <w:ilvl w:val="0"/>
           <w:numId w:val="2"/>
@@ -879,7 +912,7 @@
     </w:p>
     <w:p>
       <w:pPr>
-        <w:pStyle w:val="ListParagraph"/>
+        <w:pStyle w:val="a3"/>
         <w:ind w:left="1125"/>
       </w:pPr>
       <w:r>
@@ -957,21 +990,20 @@
     </w:p>
     <w:p>
       <w:pPr>
-        <w:pStyle w:val="ListParagraph"/>
-        <w:ind w:left="1125"/>
-        <w:rPr>
-          <w:rFonts w:ascii="Arial" w:hAnsi="Arial" w:cs="Arial"/>
-          <w:color w:val="000000"/>
-          <w:sz w:val="18"/>
-          <w:szCs w:val="18"/>
-          <w:shd w:val="clear" w:color="auto" w:fill="FFFFFF"/>
-          <w:lang w:val="en-US"/>
+        <w:pStyle w:val="a3"/>
+        <w:ind w:left="1125"/>
+        <w:rPr>
+          <w:rFonts w:ascii="Arial" w:hAnsi="Arial" w:cs="Arial"/>
+          <w:color w:val="000000"/>
+          <w:sz w:val="18"/>
+          <w:szCs w:val="18"/>
+          <w:shd w:val="clear" w:color="auto" w:fill="FFFFFF"/>
         </w:rPr>
       </w:pPr>
       <w:hyperlink r:id="rId13" w:history="1">
         <w:r>
           <w:rPr>
-            <w:rStyle w:val="Hyperlink"/>
+            <w:rStyle w:val="a4"/>
             <w:rFonts w:ascii="Arial" w:hAnsi="Arial" w:cs="Arial"/>
             <w:sz w:val="18"/>
             <w:szCs w:val="18"/>
@@ -999,26 +1031,35 @@
           <w:shd w:val="clear" w:color="auto" w:fill="FFFFFF"/>
           <w:lang w:val="en-US"/>
         </w:rPr>
-        <w:t>Eclipse.</w:t>
-      </w:r>
-    </w:p>
-    <w:p>
-      <w:pPr>
-        <w:pStyle w:val="ListParagraph"/>
-        <w:ind w:left="1125"/>
-        <w:rPr>
-          <w:rFonts w:ascii="Arial" w:hAnsi="Arial" w:cs="Arial"/>
-          <w:color w:val="000000"/>
-          <w:sz w:val="18"/>
-          <w:szCs w:val="18"/>
-          <w:shd w:val="clear" w:color="auto" w:fill="FFFFFF"/>
-          <w:lang w:val="en-US"/>
-        </w:rPr>
-      </w:pPr>
-    </w:p>
-    <w:p>
-      <w:pPr>
-        <w:pStyle w:val="ListParagraph"/>
+        <w:t>Eclipse</w:t>
+      </w:r>
+      <w:r>
+        <w:rPr>
+          <w:rFonts w:ascii="Arial" w:hAnsi="Arial" w:cs="Arial"/>
+          <w:color w:val="000000"/>
+          <w:sz w:val="18"/>
+          <w:szCs w:val="18"/>
+          <w:shd w:val="clear" w:color="auto" w:fill="FFFFFF"/>
+        </w:rPr>
+        <w:t>.</w:t>
+      </w:r>
+    </w:p>
+    <w:p>
+      <w:pPr>
+        <w:pStyle w:val="a3"/>
+        <w:ind w:left="1125"/>
+        <w:rPr>
+          <w:rFonts w:ascii="Arial" w:hAnsi="Arial" w:cs="Arial"/>
+          <w:color w:val="000000"/>
+          <w:sz w:val="18"/>
+          <w:szCs w:val="18"/>
+          <w:shd w:val="clear" w:color="auto" w:fill="FFFFFF"/>
+        </w:rPr>
+      </w:pPr>
+    </w:p>
+    <w:p>
+      <w:pPr>
+        <w:pStyle w:val="a3"/>
         <w:ind w:left="1125"/>
         <w:rPr>
           <w:rFonts w:ascii="Arial" w:hAnsi="Arial" w:cs="Arial"/>
@@ -1113,20 +1154,20 @@
     </w:p>
     <w:p>
       <w:pPr>
-        <w:pStyle w:val="ListParagraph"/>
-        <w:ind w:left="1125"/>
-        <w:rPr>
-          <w:rFonts w:ascii="Arial" w:hAnsi="Arial" w:cs="Arial"/>
-          <w:color w:val="000000"/>
-          <w:sz w:val="18"/>
-          <w:szCs w:val="18"/>
-          <w:shd w:val="clear" w:color="auto" w:fill="FFFFFF"/>
-        </w:rPr>
-      </w:pPr>
-    </w:p>
-    <w:p>
-      <w:pPr>
-        <w:pStyle w:val="ListParagraph"/>
+        <w:pStyle w:val="a3"/>
+        <w:ind w:left="1125"/>
+        <w:rPr>
+          <w:rFonts w:ascii="Arial" w:hAnsi="Arial" w:cs="Arial"/>
+          <w:color w:val="000000"/>
+          <w:sz w:val="18"/>
+          <w:szCs w:val="18"/>
+          <w:shd w:val="clear" w:color="auto" w:fill="FFFFFF"/>
+        </w:rPr>
+      </w:pPr>
+    </w:p>
+    <w:p>
+      <w:pPr>
+        <w:pStyle w:val="a3"/>
         <w:ind w:left="1125"/>
         <w:rPr>
           <w:rFonts w:ascii="Arial" w:hAnsi="Arial" w:cs="Arial"/>
@@ -1305,21 +1346,20 @@
     </w:p>
     <w:p>
       <w:pPr>
-        <w:pStyle w:val="ListParagraph"/>
-        <w:ind w:left="1125"/>
-        <w:rPr>
-          <w:rFonts w:ascii="Arial" w:hAnsi="Arial" w:cs="Arial"/>
-          <w:color w:val="000000"/>
-          <w:sz w:val="18"/>
-          <w:szCs w:val="18"/>
-          <w:shd w:val="clear" w:color="auto" w:fill="FFFFFF"/>
-          <w:lang w:val="en-US"/>
-        </w:rPr>
-      </w:pPr>
-    </w:p>
-    <w:p>
-      <w:pPr>
-        <w:pStyle w:val="ListParagraph"/>
+        <w:pStyle w:val="a3"/>
+        <w:ind w:left="1125"/>
+        <w:rPr>
+          <w:rFonts w:ascii="Arial" w:hAnsi="Arial" w:cs="Arial"/>
+          <w:color w:val="000000"/>
+          <w:sz w:val="18"/>
+          <w:szCs w:val="18"/>
+          <w:shd w:val="clear" w:color="auto" w:fill="FFFFFF"/>
+        </w:rPr>
+      </w:pPr>
+    </w:p>
+    <w:p>
+      <w:pPr>
+        <w:pStyle w:val="a3"/>
         <w:ind w:left="1125"/>
         <w:rPr>
           <w:rFonts w:ascii="Arial" w:hAnsi="Arial" w:cs="Arial"/>
@@ -1503,7 +1543,7 @@
     </w:p>
     <w:p>
       <w:pPr>
-        <w:pStyle w:val="ListParagraph"/>
+        <w:pStyle w:val="a3"/>
         <w:ind w:left="1125"/>
         <w:rPr>
           <w:rFonts w:ascii="Arial" w:hAnsi="Arial" w:cs="Arial"/>
@@ -1517,7 +1557,7 @@
     </w:p>
     <w:p>
       <w:pPr>
-        <w:pStyle w:val="ListParagraph"/>
+        <w:pStyle w:val="a3"/>
         <w:numPr>
           <w:ilvl w:val="0"/>
           <w:numId w:val="2"/>
@@ -1578,7 +1618,7 @@
     </w:p>
     <w:p>
       <w:pPr>
-        <w:pStyle w:val="ListParagraph"/>
+        <w:pStyle w:val="a3"/>
         <w:ind w:left="1125"/>
         <w:rPr>
           <w:rFonts w:ascii="Arial" w:hAnsi="Arial" w:cs="Arial"/>
@@ -1622,7 +1662,7 @@
     </w:p>
     <w:p>
       <w:pPr>
-        <w:pStyle w:val="ListParagraph"/>
+        <w:pStyle w:val="a3"/>
         <w:ind w:left="1125"/>
         <w:rPr>
           <w:rFonts w:ascii="Arial" w:hAnsi="Arial" w:cs="Arial"/>
@@ -1645,20 +1685,20 @@
     </w:p>
     <w:p>
       <w:pPr>
-        <w:pStyle w:val="ListParagraph"/>
-        <w:ind w:left="1125"/>
-        <w:rPr>
-          <w:rFonts w:ascii="Arial" w:hAnsi="Arial" w:cs="Arial"/>
-          <w:color w:val="000000"/>
-          <w:sz w:val="18"/>
-          <w:szCs w:val="18"/>
-          <w:shd w:val="clear" w:color="auto" w:fill="FFFFFF"/>
-        </w:rPr>
-      </w:pPr>
-    </w:p>
-    <w:p>
-      <w:pPr>
-        <w:pStyle w:val="ListParagraph"/>
+        <w:pStyle w:val="a3"/>
+        <w:ind w:left="1125"/>
+        <w:rPr>
+          <w:rFonts w:ascii="Arial" w:hAnsi="Arial" w:cs="Arial"/>
+          <w:color w:val="000000"/>
+          <w:sz w:val="18"/>
+          <w:szCs w:val="18"/>
+          <w:shd w:val="clear" w:color="auto" w:fill="FFFFFF"/>
+        </w:rPr>
+      </w:pPr>
+    </w:p>
+    <w:p>
+      <w:pPr>
+        <w:pStyle w:val="a3"/>
         <w:numPr>
           <w:ilvl w:val="0"/>
           <w:numId w:val="2"/>
@@ -1684,20 +1724,16 @@
     </w:p>
     <w:p>
       <w:pPr>
-        <w:pStyle w:val="ListParagraph"/>
-        <w:ind w:left="1125"/>
-        <w:rPr>
-          <w:rFonts w:ascii="Arial" w:hAnsi="Arial" w:cs="Arial"/>
-          <w:color w:val="000000"/>
-          <w:sz w:val="18"/>
-          <w:szCs w:val="18"/>
-          <w:shd w:val="clear" w:color="auto" w:fill="FFFFFF"/>
+        <w:pStyle w:val="a3"/>
+        <w:ind w:left="1125"/>
+        <w:rPr>
+          <w:lang w:val="en-US"/>
         </w:rPr>
       </w:pPr>
       <w:hyperlink r:id="rId14" w:history="1">
         <w:r>
           <w:rPr>
-            <w:rStyle w:val="Hyperlink"/>
+            <w:rStyle w:val="a4"/>
           </w:rPr>
           <w:t>http://localhost:8080/TaxiClientWeb/home.jsp</w:t>
         </w:r>
@@ -1705,8 +1741,76 @@
       <w:r>
         <w:t xml:space="preserve"> </w:t>
       </w:r>
+    </w:p>
+    <w:p>
+      <w:pPr>
+        <w:pStyle w:val="a3"/>
+        <w:ind w:left="1125"/>
+        <w:rPr>
+          <w:lang w:val="en-US"/>
+        </w:rPr>
+      </w:pPr>
+    </w:p>
+    <w:p>
+      <w:pPr>
+        <w:pStyle w:val="a3"/>
+        <w:ind w:left="1125"/>
+        <w:rPr>
+          <w:lang w:val="en-US"/>
+        </w:rPr>
+      </w:pPr>
+    </w:p>
+    <w:p>
+      <w:pPr>
+        <w:pStyle w:val="a3"/>
+        <w:ind w:left="1125"/>
+        <w:rPr>
+          <w:rFonts w:ascii="Arial" w:hAnsi="Arial" w:cs="Arial"/>
+          <w:color w:val="000000"/>
+          <w:sz w:val="18"/>
+          <w:szCs w:val="18"/>
+          <w:shd w:val="clear" w:color="auto" w:fill="FFFFFF"/>
+        </w:rPr>
+      </w:pPr>
+      <w:r>
+        <w:rPr>
+          <w:b/>
+        </w:rPr>
+        <w:t xml:space="preserve">Отсюда можно скачать мой сервер </w:t>
+      </w:r>
+      <w:r>
+        <w:rPr>
+          <w:b/>
+          <w:lang w:val="en-US"/>
+        </w:rPr>
+        <w:t>Tomcat</w:t>
+      </w:r>
+      <w:r>
+        <w:rPr>
+          <w:b/>
+        </w:rPr>
+        <w:t>, с уже установленными и работающими приложениями</w:t>
+      </w:r>
+      <w:r>
+        <w:rPr>
+          <w:b/>
+        </w:rPr>
+        <w:t>, настроенными пользователями и библиотеками</w:t>
+      </w:r>
       <w:bookmarkStart w:id="0" w:name="_GoBack"/>
       <w:bookmarkEnd w:id="0"/>
+      <w:r>
+        <w:rPr>
+          <w:b/>
+        </w:rPr>
+        <w:t>:</w:t>
+      </w:r>
+      <w:r>
+        <w:t xml:space="preserve"> </w:t>
+      </w:r>
+      <w:r>
+        <w:t>https://dl.dropboxusercontent.com/u/29282895/apache-tomcat-7.0.35.rar</w:t>
+      </w:r>
     </w:p>
     <w:sectPr>
       <w:pgSz w:w="11906" w:h="16838"/>
@@ -2063,17 +2167,17 @@
     <w:lsdException w:name="Bibliography" w:uiPriority="37"/>
     <w:lsdException w:name="TOC Heading" w:uiPriority="39" w:qFormat="1"/>
   </w:latentStyles>
-  <w:style w:type="paragraph" w:default="1" w:styleId="Normal">
+  <w:style w:type="paragraph" w:default="1" w:styleId="a">
     <w:name w:val="Normal"/>
     <w:qFormat/>
   </w:style>
-  <w:style w:type="character" w:default="1" w:styleId="DefaultParagraphFont">
+  <w:style w:type="character" w:default="1" w:styleId="a0">
     <w:name w:val="Default Paragraph Font"/>
     <w:uiPriority w:val="1"/>
     <w:semiHidden/>
     <w:unhideWhenUsed/>
   </w:style>
-  <w:style w:type="table" w:default="1" w:styleId="TableNormal">
+  <w:style w:type="table" w:default="1" w:styleId="a1">
     <w:name w:val="Normal Table"/>
     <w:uiPriority w:val="99"/>
     <w:semiHidden/>
@@ -2088,15 +2192,15 @@
       </w:tblCellMar>
     </w:tblPr>
   </w:style>
-  <w:style w:type="numbering" w:default="1" w:styleId="NoList">
+  <w:style w:type="numbering" w:default="1" w:styleId="a2">
     <w:name w:val="No List"/>
     <w:uiPriority w:val="99"/>
     <w:semiHidden/>
     <w:unhideWhenUsed/>
   </w:style>
-  <w:style w:type="paragraph" w:styleId="ListParagraph">
+  <w:style w:type="paragraph" w:styleId="a3">
     <w:name w:val="List Paragraph"/>
-    <w:basedOn w:val="Normal"/>
+    <w:basedOn w:val="a"/>
     <w:uiPriority w:val="34"/>
     <w:qFormat/>
     <w:rsid w:val="001741AB"/>
@@ -2105,9 +2209,9 @@
       <w:contextualSpacing/>
     </w:pPr>
   </w:style>
-  <w:style w:type="character" w:styleId="Hyperlink">
+  <w:style w:type="character" w:styleId="a4">
     <w:name w:val="Hyperlink"/>
-    <w:basedOn w:val="DefaultParagraphFont"/>
+    <w:basedOn w:val="a0"/>
     <w:uiPriority w:val="99"/>
     <w:unhideWhenUsed/>
     <w:rsid w:val="001741AB"/>
@@ -2116,10 +2220,10 @@
       <w:u w:val="single"/>
     </w:rPr>
   </w:style>
-  <w:style w:type="paragraph" w:styleId="BalloonText">
+  <w:style w:type="paragraph" w:styleId="a5">
     <w:name w:val="Balloon Text"/>
-    <w:basedOn w:val="Normal"/>
-    <w:link w:val="BalloonTextChar"/>
+    <w:basedOn w:val="a"/>
+    <w:link w:val="a6"/>
     <w:uiPriority w:val="99"/>
     <w:semiHidden/>
     <w:unhideWhenUsed/>
@@ -2133,10 +2237,10 @@
       <w:szCs w:val="16"/>
     </w:rPr>
   </w:style>
-  <w:style w:type="character" w:customStyle="1" w:styleId="BalloonTextChar">
-    <w:name w:val="Balloon Text Char"/>
-    <w:basedOn w:val="DefaultParagraphFont"/>
-    <w:link w:val="BalloonText"/>
+  <w:style w:type="character" w:customStyle="1" w:styleId="a6">
+    <w:name w:val="Текст выноски Знак"/>
+    <w:basedOn w:val="a0"/>
+    <w:link w:val="a5"/>
     <w:uiPriority w:val="99"/>
     <w:semiHidden/>
     <w:rsid w:val="006B2E58"/>
@@ -2305,17 +2409,17 @@
     <w:lsdException w:name="Bibliography" w:uiPriority="37"/>
     <w:lsdException w:name="TOC Heading" w:uiPriority="39" w:qFormat="1"/>
   </w:latentStyles>
-  <w:style w:type="paragraph" w:default="1" w:styleId="Normal">
+  <w:style w:type="paragraph" w:default="1" w:styleId="a">
     <w:name w:val="Normal"/>
     <w:qFormat/>
   </w:style>
-  <w:style w:type="character" w:default="1" w:styleId="DefaultParagraphFont">
+  <w:style w:type="character" w:default="1" w:styleId="a0">
     <w:name w:val="Default Paragraph Font"/>
     <w:uiPriority w:val="1"/>
     <w:semiHidden/>
     <w:unhideWhenUsed/>
   </w:style>
-  <w:style w:type="table" w:default="1" w:styleId="TableNormal">
+  <w:style w:type="table" w:default="1" w:styleId="a1">
     <w:name w:val="Normal Table"/>
     <w:uiPriority w:val="99"/>
     <w:semiHidden/>
@@ -2330,15 +2434,15 @@
       </w:tblCellMar>
     </w:tblPr>
   </w:style>
-  <w:style w:type="numbering" w:default="1" w:styleId="NoList">
+  <w:style w:type="numbering" w:default="1" w:styleId="a2">
     <w:name w:val="No List"/>
     <w:uiPriority w:val="99"/>
     <w:semiHidden/>
     <w:unhideWhenUsed/>
   </w:style>
-  <w:style w:type="paragraph" w:styleId="ListParagraph">
+  <w:style w:type="paragraph" w:styleId="a3">
     <w:name w:val="List Paragraph"/>
-    <w:basedOn w:val="Normal"/>
+    <w:basedOn w:val="a"/>
     <w:uiPriority w:val="34"/>
     <w:qFormat/>
     <w:rsid w:val="001741AB"/>
@@ -2347,9 +2451,9 @@
       <w:contextualSpacing/>
     </w:pPr>
   </w:style>
-  <w:style w:type="character" w:styleId="Hyperlink">
+  <w:style w:type="character" w:styleId="a4">
     <w:name w:val="Hyperlink"/>
-    <w:basedOn w:val="DefaultParagraphFont"/>
+    <w:basedOn w:val="a0"/>
     <w:uiPriority w:val="99"/>
     <w:unhideWhenUsed/>
     <w:rsid w:val="001741AB"/>
@@ -2358,10 +2462,10 @@
       <w:u w:val="single"/>
     </w:rPr>
   </w:style>
-  <w:style w:type="paragraph" w:styleId="BalloonText">
+  <w:style w:type="paragraph" w:styleId="a5">
     <w:name w:val="Balloon Text"/>
-    <w:basedOn w:val="Normal"/>
-    <w:link w:val="BalloonTextChar"/>
+    <w:basedOn w:val="a"/>
+    <w:link w:val="a6"/>
     <w:uiPriority w:val="99"/>
     <w:semiHidden/>
     <w:unhideWhenUsed/>
@@ -2375,10 +2479,10 @@
       <w:szCs w:val="16"/>
     </w:rPr>
   </w:style>
-  <w:style w:type="character" w:customStyle="1" w:styleId="BalloonTextChar">
-    <w:name w:val="Balloon Text Char"/>
-    <w:basedOn w:val="DefaultParagraphFont"/>
-    <w:link w:val="BalloonText"/>
+  <w:style w:type="character" w:customStyle="1" w:styleId="a6">
+    <w:name w:val="Текст выноски Знак"/>
+    <w:basedOn w:val="a0"/>
+    <w:link w:val="a5"/>
     <w:uiPriority w:val="99"/>
     <w:semiHidden/>
     <w:rsid w:val="006B2E58"/>
